--- a/Labi/РСиОТ/РСиОТ лаб 5.docx
+++ b/Labi/РСиОТ/РСиОТ лаб 5.docx
@@ -1,6 +1,6 @@
 
 <file path=word/document.xml><?xml version="1.0" encoding="utf-8"?>
-<w:document xmlns:wpc="http://schemas.microsoft.com/office/word/2010/wordprocessingCanvas" xmlns:cx="http://schemas.microsoft.com/office/drawing/2014/chartex" xmlns:cx1="http://schemas.microsoft.com/office/drawing/2015/9/8/chartex" xmlns:cx2="http://schemas.microsoft.com/office/drawing/2015/10/21/chartex" xmlns:cx3="http://schemas.microsoft.com/office/drawing/2016/5/9/chartex" xmlns:cx4="http://schemas.microsoft.com/office/drawing/2016/5/10/chartex" xmlns:cx5="http://schemas.microsoft.com/office/drawing/2016/5/11/chartex" xmlns:cx6="http://schemas.microsoft.com/office/drawing/2016/5/12/chartex" xmlns:cx7="http://schemas.microsoft.com/office/drawing/2016/5/13/chartex" xmlns:cx8="http://schemas.microsoft.com/office/drawing/2016/5/14/chartex" xmlns:mc="http://schemas.openxmlformats.org/markup-compatibility/2006" xmlns:aink="http://schemas.microsoft.com/office/drawing/2016/ink" xmlns:am3d="http://schemas.microsoft.com/office/drawing/2017/model3d" xmlns:o="urn:schemas-microsoft-com:office:office" xmlns:r="http://schemas.openxmlformats.org/officeDocument/2006/relationships" xmlns:m="http://schemas.openxmlformats.org/officeDocument/2006/math" xmlns:v="urn:schemas-microsoft-com:vml" xmlns:wp14="http://schemas.microsoft.com/office/word/2010/wordprocessingDrawing" xmlns:wp="http://schemas.openxmlformats.org/drawingml/2006/wordprocessingDrawing" xmlns:w10="urn:schemas-microsoft-com:office:word" xmlns:w="http://schemas.openxmlformats.org/wordprocessingml/2006/main" xmlns:w14="http://schemas.microsoft.com/office/word/2010/wordml" xmlns:w15="http://schemas.microsoft.com/office/word/2012/wordml" xmlns:w16cex="http://schemas.microsoft.com/office/word/2018/wordml/cex" xmlns:w16cid="http://schemas.microsoft.com/office/word/2016/wordml/cid" xmlns:w16="http://schemas.microsoft.com/office/word/2018/wordml" xmlns:w16se="http://schemas.microsoft.com/office/word/2015/wordml/symex" xmlns:wpg="http://schemas.microsoft.com/office/word/2010/wordprocessingGroup" xmlns:wpi="http://schemas.microsoft.com/office/word/2010/wordprocessingInk" xmlns:wne="http://schemas.microsoft.com/office/word/2006/wordml" xmlns:wps="http://schemas.microsoft.com/office/word/2010/wordprocessingShape" mc:Ignorable="w14 w15 w16se w16cid w16 w16cex wp14">
+<w:document xmlns:wpc="http://schemas.microsoft.com/office/word/2010/wordprocessingCanvas" xmlns:cx="http://schemas.microsoft.com/office/drawing/2014/chartex" xmlns:cx1="http://schemas.microsoft.com/office/drawing/2015/9/8/chartex" xmlns:cx2="http://schemas.microsoft.com/office/drawing/2015/10/21/chartex" xmlns:cx3="http://schemas.microsoft.com/office/drawing/2016/5/9/chartex" xmlns:cx4="http://schemas.microsoft.com/office/drawing/2016/5/10/chartex" xmlns:cx5="http://schemas.microsoft.com/office/drawing/2016/5/11/chartex" xmlns:cx6="http://schemas.microsoft.com/office/drawing/2016/5/12/chartex" xmlns:cx7="http://schemas.microsoft.com/office/drawing/2016/5/13/chartex" xmlns:cx8="http://schemas.microsoft.com/office/drawing/2016/5/14/chartex" xmlns:mc="http://schemas.openxmlformats.org/markup-compatibility/2006" xmlns:aink="http://schemas.microsoft.com/office/drawing/2016/ink" xmlns:am3d="http://schemas.microsoft.com/office/drawing/2017/model3d" xmlns:o="urn:schemas-microsoft-com:office:office" xmlns:r="http://schemas.openxmlformats.org/officeDocument/2006/relationships" xmlns:m="http://schemas.openxmlformats.org/officeDocument/2006/math" xmlns:v="urn:schemas-microsoft-com:vml" xmlns:wp14="http://schemas.microsoft.com/office/word/2010/wordprocessingDrawing" xmlns:wp="http://schemas.openxmlformats.org/drawingml/2006/wordprocessingDrawing" xmlns:w10="urn:schemas-microsoft-com:office:word" xmlns:w="http://schemas.openxmlformats.org/wordprocessingml/2006/main" xmlns:w14="http://schemas.microsoft.com/office/word/2010/wordml" xmlns:w15="http://schemas.microsoft.com/office/word/2012/wordml" xmlns:w16cex="http://schemas.microsoft.com/office/word/2018/wordml/cex" xmlns:w16cid="http://schemas.microsoft.com/office/word/2016/wordml/cid" xmlns:w16="http://schemas.microsoft.com/office/word/2018/wordml" xmlns:w16sdtdh="http://schemas.microsoft.com/office/word/2020/wordml/sdtdatahash" xmlns:w16se="http://schemas.microsoft.com/office/word/2015/wordml/symex" xmlns:wpg="http://schemas.microsoft.com/office/word/2010/wordprocessingGroup" xmlns:wpi="http://schemas.microsoft.com/office/word/2010/wordprocessingInk" xmlns:wne="http://schemas.microsoft.com/office/word/2006/wordml" xmlns:wps="http://schemas.microsoft.com/office/word/2010/wordprocessingShape" mc:Ignorable="w14 w15 w16se w16cid w16 w16cex w16sdtdh wp14">
   <w:body>
     <w:p>
       <w:pPr>
@@ -172,10 +172,155 @@
         <w:jc w:val="center"/>
         <w:rPr>
           <w:rFonts w:cs="Times New Roman"/>
+          <w:szCs w:val="28"/>
+          <w:lang w:val="ru-BY"/>
+        </w:rPr>
+      </w:pPr>
+      <w:r>
+        <w:rPr>
+          <w:rFonts w:cs="Times New Roman"/>
           <w:b/>
           <w:szCs w:val="28"/>
           <w:lang w:val="ru-BY"/>
         </w:rPr>
+        <w:t>Лабораторная работа №5</w:t>
+      </w:r>
+    </w:p>
+    <w:p>
+      <w:pPr>
+        <w:spacing w:before="80" w:after="80"/>
+        <w:jc w:val="center"/>
+        <w:rPr>
+          <w:rFonts w:cs="Times New Roman"/>
+          <w:szCs w:val="28"/>
+          <w:lang w:val="ru-BY"/>
+        </w:rPr>
+      </w:pPr>
+      <w:r>
+        <w:rPr>
+          <w:rFonts w:cs="Times New Roman"/>
+          <w:szCs w:val="28"/>
+          <w:lang w:val="ru-BY"/>
+        </w:rPr>
+        <w:t>По дисциплине: “РСиОТ”</w:t>
+      </w:r>
+    </w:p>
+    <w:p>
+      <w:pPr>
+        <w:spacing w:before="80" w:after="80"/>
+        <w:jc w:val="center"/>
+        <w:rPr>
+          <w:rFonts w:cs="Times New Roman"/>
+          <w:szCs w:val="28"/>
+          <w:lang w:val="ru-BY"/>
+        </w:rPr>
+      </w:pPr>
+      <w:r>
+        <w:rPr>
+          <w:rFonts w:cs="Times New Roman"/>
+          <w:szCs w:val="28"/>
+          <w:lang w:val="ru-BY"/>
+        </w:rPr>
+        <w:t>По теме: «Контейнеризация приложения с использованием Docker»</w:t>
+      </w:r>
+    </w:p>
+    <w:p>
+      <w:pPr>
+        <w:spacing w:before="80" w:after="80"/>
+        <w:jc w:val="center"/>
+        <w:rPr>
+          <w:rFonts w:cs="Times New Roman"/>
+          <w:szCs w:val="28"/>
+          <w:lang w:val="ru-BY"/>
+        </w:rPr>
+      </w:pPr>
+    </w:p>
+    <w:p>
+      <w:pPr>
+        <w:spacing w:before="80" w:after="80"/>
+        <w:jc w:val="center"/>
+        <w:rPr>
+          <w:rFonts w:cs="Times New Roman"/>
+          <w:szCs w:val="28"/>
+          <w:lang w:val="ru-BY"/>
+        </w:rPr>
+      </w:pPr>
+    </w:p>
+    <w:p>
+      <w:pPr>
+        <w:spacing w:before="80" w:after="80"/>
+        <w:jc w:val="center"/>
+        <w:rPr>
+          <w:rFonts w:cs="Times New Roman"/>
+          <w:szCs w:val="28"/>
+          <w:lang w:val="ru-BY"/>
+        </w:rPr>
+      </w:pPr>
+    </w:p>
+    <w:p>
+      <w:pPr>
+        <w:spacing w:before="80" w:after="80"/>
+        <w:jc w:val="center"/>
+        <w:rPr>
+          <w:rFonts w:cs="Times New Roman"/>
+          <w:szCs w:val="28"/>
+          <w:lang w:val="ru-BY"/>
+        </w:rPr>
+      </w:pPr>
+    </w:p>
+    <w:p>
+      <w:pPr>
+        <w:spacing w:before="80" w:after="80"/>
+        <w:jc w:val="center"/>
+        <w:rPr>
+          <w:rFonts w:cs="Times New Roman"/>
+          <w:szCs w:val="28"/>
+          <w:lang w:val="ru-BY"/>
+        </w:rPr>
+      </w:pPr>
+    </w:p>
+    <w:p>
+      <w:pPr>
+        <w:spacing w:before="80" w:after="80"/>
+        <w:jc w:val="center"/>
+        <w:rPr>
+          <w:rFonts w:cs="Times New Roman"/>
+          <w:szCs w:val="28"/>
+          <w:lang w:val="ru-BY"/>
+        </w:rPr>
+      </w:pPr>
+    </w:p>
+    <w:p>
+      <w:pPr>
+        <w:spacing w:before="80" w:after="80"/>
+        <w:jc w:val="center"/>
+        <w:rPr>
+          <w:rFonts w:cs="Times New Roman"/>
+          <w:szCs w:val="28"/>
+          <w:lang w:val="ru-BY"/>
+        </w:rPr>
+      </w:pPr>
+    </w:p>
+    <w:p>
+      <w:pPr>
+        <w:spacing w:before="80" w:after="80"/>
+        <w:jc w:val="center"/>
+        <w:rPr>
+          <w:rFonts w:cs="Times New Roman"/>
+          <w:szCs w:val="28"/>
+          <w:lang w:val="ru-BY"/>
+        </w:rPr>
+      </w:pPr>
+    </w:p>
+    <w:p>
+      <w:pPr>
+        <w:spacing w:before="80" w:after="80"/>
+        <w:ind w:left="6804"/>
+        <w:rPr>
+          <w:rFonts w:cs="Times New Roman"/>
+          <w:szCs w:val="28"/>
+          <w:lang w:val="ru-BY"/>
+        </w:rPr>
       </w:pPr>
       <w:r>
         <w:rPr>
@@ -184,26 +329,34 @@
           <w:szCs w:val="28"/>
           <w:lang w:val="ru-BY"/>
         </w:rPr>
-        <w:t>Лабораторная работа №5</w:t>
-      </w:r>
-    </w:p>
-    <w:p>
-      <w:pPr>
-        <w:spacing w:before="80" w:after="80"/>
-        <w:jc w:val="center"/>
-        <w:rPr>
-          <w:rFonts w:cs="Times New Roman"/>
-          <w:szCs w:val="28"/>
-          <w:lang w:val="ru-BY"/>
-        </w:rPr>
-      </w:pPr>
-      <w:r>
-        <w:rPr>
-          <w:rFonts w:cs="Times New Roman"/>
-          <w:szCs w:val="28"/>
-          <w:lang w:val="ru-BY"/>
-        </w:rPr>
-        <w:t xml:space="preserve">За </w:t>
+        <w:t>Выполнил</w:t>
+      </w:r>
+      <w:r>
+        <w:rPr>
+          <w:rFonts w:cs="Times New Roman"/>
+          <w:szCs w:val="28"/>
+          <w:lang w:val="ru-BY"/>
+        </w:rPr>
+        <w:t xml:space="preserve">: </w:t>
+      </w:r>
+    </w:p>
+    <w:p>
+      <w:pPr>
+        <w:spacing w:before="80" w:after="80"/>
+        <w:ind w:left="6804"/>
+        <w:rPr>
+          <w:rFonts w:cs="Times New Roman"/>
+          <w:szCs w:val="28"/>
+          <w:lang w:val="ru-BY"/>
+        </w:rPr>
+      </w:pPr>
+      <w:r>
+        <w:rPr>
+          <w:rFonts w:cs="Times New Roman"/>
+          <w:szCs w:val="28"/>
+          <w:lang w:val="ru-BY"/>
+        </w:rPr>
+        <w:t xml:space="preserve">студент </w:t>
       </w:r>
       <w:r>
         <w:rPr>
@@ -211,150 +364,16 @@
           <w:szCs w:val="28"/>
           <w:lang w:val="ru-RU"/>
         </w:rPr>
-        <w:t>8</w:t>
-      </w:r>
-      <w:r>
-        <w:rPr>
-          <w:rFonts w:cs="Times New Roman"/>
-          <w:szCs w:val="28"/>
-          <w:lang w:val="ru-BY"/>
-        </w:rPr>
-        <w:t xml:space="preserve"> семестр</w:t>
-      </w:r>
-    </w:p>
-    <w:p>
-      <w:pPr>
-        <w:spacing w:before="80" w:after="80"/>
-        <w:jc w:val="center"/>
-        <w:rPr>
-          <w:rFonts w:cs="Times New Roman"/>
-          <w:szCs w:val="28"/>
-          <w:lang w:val="ru-BY"/>
-        </w:rPr>
-      </w:pPr>
-      <w:r>
-        <w:rPr>
-          <w:rFonts w:cs="Times New Roman"/>
-          <w:szCs w:val="28"/>
-          <w:lang w:val="ru-BY"/>
-        </w:rPr>
-        <w:t>По дисциплине: “РСиОТ”</w:t>
-      </w:r>
-    </w:p>
-    <w:p>
-      <w:pPr>
-        <w:spacing w:before="80" w:after="80"/>
-        <w:jc w:val="center"/>
-        <w:rPr>
-          <w:rFonts w:cs="Times New Roman"/>
-          <w:szCs w:val="28"/>
-          <w:lang w:val="ru-BY"/>
-        </w:rPr>
-      </w:pPr>
-      <w:r>
-        <w:rPr>
-          <w:rFonts w:cs="Times New Roman"/>
-          <w:szCs w:val="28"/>
-          <w:lang w:val="ru-BY"/>
-        </w:rPr>
-        <w:t xml:space="preserve">По теме: «Контейнеризация приложения с </w:t>
-      </w:r>
-      <w:r>
-        <w:rPr>
-          <w:rFonts w:cs="Times New Roman"/>
-          <w:szCs w:val="28"/>
-          <w:lang w:val="ru-BY"/>
-        </w:rPr>
-        <w:t>использованием Docker»</w:t>
-      </w:r>
-    </w:p>
-    <w:p>
-      <w:pPr>
-        <w:spacing w:before="80" w:after="80"/>
-        <w:jc w:val="center"/>
-        <w:rPr>
-          <w:rFonts w:cs="Times New Roman"/>
-          <w:szCs w:val="28"/>
-          <w:lang w:val="ru-BY"/>
-        </w:rPr>
-      </w:pPr>
-    </w:p>
-    <w:p>
-      <w:pPr>
-        <w:spacing w:before="80" w:after="80"/>
-        <w:jc w:val="center"/>
-        <w:rPr>
-          <w:rFonts w:cs="Times New Roman"/>
-          <w:szCs w:val="28"/>
-          <w:lang w:val="ru-BY"/>
-        </w:rPr>
-      </w:pPr>
-    </w:p>
-    <w:p>
-      <w:pPr>
-        <w:spacing w:before="80" w:after="80"/>
-        <w:jc w:val="center"/>
-        <w:rPr>
-          <w:rFonts w:cs="Times New Roman"/>
-          <w:szCs w:val="28"/>
-          <w:lang w:val="ru-BY"/>
-        </w:rPr>
-      </w:pPr>
-    </w:p>
-    <w:p>
-      <w:pPr>
-        <w:spacing w:before="80" w:after="80"/>
-        <w:jc w:val="center"/>
-        <w:rPr>
-          <w:rFonts w:cs="Times New Roman"/>
-          <w:szCs w:val="28"/>
-          <w:lang w:val="ru-BY"/>
-        </w:rPr>
-      </w:pPr>
-    </w:p>
-    <w:p>
-      <w:pPr>
-        <w:spacing w:before="80" w:after="80"/>
-        <w:jc w:val="center"/>
-        <w:rPr>
-          <w:rFonts w:cs="Times New Roman"/>
-          <w:szCs w:val="28"/>
-          <w:lang w:val="ru-BY"/>
-        </w:rPr>
-      </w:pPr>
-    </w:p>
-    <w:p>
-      <w:pPr>
-        <w:spacing w:before="80" w:after="80"/>
-        <w:jc w:val="center"/>
-        <w:rPr>
-          <w:rFonts w:cs="Times New Roman"/>
-          <w:szCs w:val="28"/>
-          <w:lang w:val="ru-BY"/>
-        </w:rPr>
-      </w:pPr>
-    </w:p>
-    <w:p>
-      <w:pPr>
-        <w:spacing w:before="80" w:after="80"/>
-        <w:jc w:val="center"/>
-        <w:rPr>
-          <w:rFonts w:cs="Times New Roman"/>
-          <w:szCs w:val="28"/>
-          <w:lang w:val="ru-BY"/>
-        </w:rPr>
-      </w:pPr>
-    </w:p>
-    <w:p>
-      <w:pPr>
-        <w:spacing w:before="80" w:after="80"/>
-        <w:jc w:val="center"/>
-        <w:rPr>
-          <w:rFonts w:cs="Times New Roman"/>
-          <w:szCs w:val="28"/>
-          <w:lang w:val="ru-BY"/>
-        </w:rPr>
-      </w:pPr>
+        <w:t>4</w:t>
+      </w:r>
+      <w:r>
+        <w:rPr>
+          <w:rFonts w:cs="Times New Roman"/>
+          <w:szCs w:val="28"/>
+          <w:lang w:val="ru-BY"/>
+        </w:rPr>
+        <w:t xml:space="preserve"> курса </w:t>
+      </w:r>
     </w:p>
     <w:p>
       <w:pPr>
@@ -369,17 +388,57 @@
       <w:r>
         <w:rPr>
           <w:rFonts w:cs="Times New Roman"/>
+          <w:szCs w:val="28"/>
+          <w:lang w:val="ru-BY"/>
+        </w:rPr>
+        <w:t xml:space="preserve">группы ПО-7 </w:t>
+      </w:r>
+    </w:p>
+    <w:p>
+      <w:pPr>
+        <w:spacing w:before="80" w:after="80"/>
+        <w:ind w:left="6804"/>
+        <w:rPr>
+          <w:rFonts w:cs="Times New Roman"/>
+          <w:szCs w:val="28"/>
+          <w:lang w:val="ru-BY"/>
+        </w:rPr>
+      </w:pPr>
+      <w:r>
+        <w:rPr>
+          <w:rFonts w:cs="Times New Roman"/>
+          <w:szCs w:val="28"/>
+          <w:lang w:val="ru-BY"/>
+        </w:rPr>
+        <w:t>Комиссаров А.Е.</w:t>
+      </w:r>
+    </w:p>
+    <w:p>
+      <w:pPr>
+        <w:spacing w:before="80" w:after="80"/>
+        <w:ind w:left="6804"/>
+        <w:rPr>
+          <w:rFonts w:cs="Times New Roman"/>
           <w:b/>
           <w:szCs w:val="28"/>
-          <w:lang w:val="ru-BY"/>
-        </w:rPr>
-        <w:t>Выполнил</w:t>
-      </w:r>
-      <w:r>
-        <w:rPr>
-          <w:rFonts w:cs="Times New Roman"/>
-          <w:szCs w:val="28"/>
-          <w:lang w:val="ru-BY"/>
+          <w:lang w:val="ru-RU"/>
+        </w:rPr>
+      </w:pPr>
+      <w:r>
+        <w:rPr>
+          <w:rFonts w:cs="Times New Roman"/>
+          <w:b/>
+          <w:szCs w:val="28"/>
+          <w:lang w:val="ru-BY"/>
+        </w:rPr>
+        <w:t>Проверил</w:t>
+      </w:r>
+      <w:r>
+        <w:rPr>
+          <w:rFonts w:cs="Times New Roman"/>
+          <w:b/>
+          <w:szCs w:val="28"/>
+          <w:lang w:val="ru-RU"/>
         </w:rPr>
         <w:t xml:space="preserve">: </w:t>
       </w:r>
@@ -400,111 +459,19 @@
           <w:szCs w:val="28"/>
           <w:lang w:val="ru-BY"/>
         </w:rPr>
-        <w:t xml:space="preserve">студент </w:t>
-      </w:r>
-      <w:r>
-        <w:rPr>
-          <w:rFonts w:cs="Times New Roman"/>
-          <w:szCs w:val="28"/>
-          <w:lang w:val="ru-RU"/>
-        </w:rPr>
-        <w:t>4</w:t>
-      </w:r>
-      <w:r>
-        <w:rPr>
-          <w:rFonts w:cs="Times New Roman"/>
-          <w:szCs w:val="28"/>
-          <w:lang w:val="ru-BY"/>
-        </w:rPr>
-        <w:t xml:space="preserve"> курса </w:t>
-      </w:r>
-    </w:p>
-    <w:p>
-      <w:pPr>
-        <w:spacing w:before="80" w:after="80"/>
-        <w:ind w:left="6804"/>
-        <w:rPr>
-          <w:rFonts w:cs="Times New Roman"/>
-          <w:szCs w:val="28"/>
-          <w:lang w:val="ru-BY"/>
-        </w:rPr>
-      </w:pPr>
-      <w:r>
-        <w:rPr>
-          <w:rFonts w:cs="Times New Roman"/>
-          <w:szCs w:val="28"/>
-          <w:lang w:val="ru-BY"/>
-        </w:rPr>
-        <w:t xml:space="preserve">группы ПО-7 (перв.) </w:t>
-      </w:r>
-    </w:p>
-    <w:p>
-      <w:pPr>
-        <w:spacing w:before="80" w:after="80"/>
-        <w:ind w:left="6804"/>
-        <w:rPr>
-          <w:rFonts w:cs="Times New Roman"/>
-          <w:szCs w:val="28"/>
-          <w:lang w:val="ru-BY"/>
-        </w:rPr>
-      </w:pPr>
-      <w:r>
-        <w:rPr>
-          <w:rFonts w:cs="Times New Roman"/>
-          <w:szCs w:val="28"/>
-          <w:lang w:val="ru-BY"/>
-        </w:rPr>
-        <w:t>Крупенков М.Д.</w:t>
-      </w:r>
-    </w:p>
-    <w:p>
-      <w:pPr>
-        <w:spacing w:before="80" w:after="80"/>
-        <w:ind w:left="6804"/>
-        <w:rPr>
-          <w:rFonts w:cs="Times New Roman"/>
-          <w:b/>
-          <w:szCs w:val="28"/>
-          <w:lang w:val="ru-RU"/>
-        </w:rPr>
-      </w:pPr>
-      <w:r>
-        <w:rPr>
-          <w:rFonts w:cs="Times New Roman"/>
-          <w:b/>
-          <w:szCs w:val="28"/>
-          <w:lang w:val="ru-BY"/>
-        </w:rPr>
-        <w:t>Проверил</w:t>
-      </w:r>
-      <w:r>
-        <w:rPr>
-          <w:rFonts w:cs="Times New Roman"/>
-          <w:b/>
-          <w:szCs w:val="28"/>
-          <w:lang w:val="ru-RU"/>
-        </w:rPr>
-        <w:t xml:space="preserve">: </w:t>
-      </w:r>
-    </w:p>
-    <w:p>
-      <w:pPr>
-        <w:spacing w:before="80" w:after="80"/>
-        <w:ind w:left="6804"/>
-        <w:rPr>
-          <w:rFonts w:cs="Times New Roman"/>
-          <w:szCs w:val="28"/>
-          <w:lang w:val="ru-BY"/>
-        </w:rPr>
-      </w:pPr>
-      <w:r>
-        <w:rPr>
-          <w:rFonts w:cs="Times New Roman"/>
-          <w:szCs w:val="28"/>
-          <w:lang w:val="ru-BY"/>
-        </w:rPr>
         <w:t>Козик И.Д.</w:t>
       </w:r>
+    </w:p>
+    <w:p>
+      <w:pPr>
+        <w:spacing w:before="80" w:after="80"/>
+        <w:jc w:val="center"/>
+        <w:rPr>
+          <w:rFonts w:cs="Times New Roman"/>
+          <w:szCs w:val="28"/>
+          <w:lang w:val="ru-BY"/>
+        </w:rPr>
+      </w:pPr>
     </w:p>
     <w:p>
       <w:pPr>
@@ -670,61 +637,473 @@
     <w:p>
       <w:pPr>
         <w:rPr>
-          <w:lang w:val="ru-RU"/>
-        </w:rPr>
-      </w:pPr>
-      <w:r>
-        <w:rPr>
-          <w:lang w:val="ru-BY"/>
-        </w:rPr>
-        <w:t xml:space="preserve">Был создан </w:t>
-      </w:r>
-      <w:r>
-        <w:t>Dockerfile</w:t>
-      </w:r>
-      <w:r>
-        <w:rPr>
-          <w:lang w:val="ru-BY"/>
-        </w:rPr>
-        <w:t xml:space="preserve"> для </w:t>
-      </w:r>
-      <w:r>
-        <w:t>Django</w:t>
-      </w:r>
-      <w:r>
-        <w:rPr>
-          <w:lang w:val="ru-RU"/>
-        </w:rPr>
-        <w:t>-</w:t>
-      </w:r>
-      <w:r>
-        <w:rPr>
-          <w:lang w:val="ru-BY"/>
-        </w:rPr>
-        <w:t>проекта</w:t>
-      </w:r>
-      <w:r>
-        <w:rPr>
-          <w:lang w:val="ru-RU"/>
-        </w:rPr>
-        <w:t>:</w:t>
-      </w:r>
-    </w:p>
-    <w:p>
-      <w:pPr>
-        <w:rPr>
-          <w:lang w:val="ru-RU"/>
-        </w:rPr>
-      </w:pPr>
-      <w:r>
-        <w:rPr>
+          <w:lang w:val="ru-BY"/>
+        </w:rPr>
+      </w:pPr>
+      <w:r>
+        <w:rPr>
+          <w:lang w:val="ru-BY"/>
+        </w:rPr>
+        <w:t xml:space="preserve">Файлы </w:t>
+      </w:r>
+      <w:r>
+        <w:rPr>
+          <w:lang w:val="en-CA"/>
+        </w:rPr>
+        <w:t xml:space="preserve">server.py </w:t>
+      </w:r>
+      <w:r>
+        <w:rPr>
+          <w:lang w:val="ru-BY"/>
+        </w:rPr>
+        <w:t xml:space="preserve">и </w:t>
+      </w:r>
+      <w:r>
+        <w:rPr>
+          <w:lang w:val="en-CA"/>
+        </w:rPr>
+        <w:t xml:space="preserve">clientUI.py </w:t>
+      </w:r>
+      <w:r>
+        <w:rPr>
+          <w:lang w:val="ru-BY"/>
+        </w:rPr>
+        <w:t xml:space="preserve">из прошлых лабораторных работ были скопированы в папки </w:t>
+      </w:r>
+      <w:r>
+        <w:rPr>
+          <w:lang w:val="en-CA"/>
+        </w:rPr>
+        <w:t xml:space="preserve">/server </w:t>
+      </w:r>
+      <w:r>
+        <w:rPr>
+          <w:lang w:val="ru-BY"/>
+        </w:rPr>
+        <w:t>и</w:t>
+      </w:r>
+      <w:r>
+        <w:rPr>
+          <w:lang w:val="en-CA"/>
+        </w:rPr>
+        <w:t xml:space="preserve"> /client</w:t>
+      </w:r>
+      <w:r>
+        <w:rPr>
+          <w:lang w:val="ru-BY"/>
+        </w:rPr>
+        <w:t xml:space="preserve"> соответственно, в каждой были созданы файлы с названием </w:t>
+      </w:r>
+      <w:r>
+        <w:rPr>
+          <w:lang w:val="en-CA"/>
+        </w:rPr>
+        <w:t xml:space="preserve">dockerfile, </w:t>
+      </w:r>
+      <w:r>
+        <w:rPr>
+          <w:lang w:val="ru-BY"/>
+        </w:rPr>
+        <w:t>в которых содержимое выглядит следующим образом:</w:t>
+      </w:r>
+    </w:p>
+    <w:p>
+      <w:pPr>
+        <w:spacing w:before="0" w:after="0"/>
+        <w:rPr>
+          <w:rFonts w:ascii="Consolas" w:hAnsi="Consolas"/>
+          <w:sz w:val="22"/>
+          <w:szCs w:val="18"/>
+          <w:lang w:val="ru-BY"/>
+        </w:rPr>
+      </w:pPr>
+      <w:r>
+        <w:rPr>
+          <w:rFonts w:ascii="Consolas" w:hAnsi="Consolas"/>
+          <w:sz w:val="22"/>
+          <w:szCs w:val="18"/>
+          <w:lang w:val="ru-BY"/>
+        </w:rPr>
+        <w:t>FROM python:latest</w:t>
+      </w:r>
+    </w:p>
+    <w:p>
+      <w:pPr>
+        <w:spacing w:before="0" w:after="0"/>
+        <w:rPr>
+          <w:rFonts w:ascii="Consolas" w:hAnsi="Consolas"/>
+          <w:sz w:val="22"/>
+          <w:szCs w:val="18"/>
+          <w:lang w:val="ru-BY"/>
+        </w:rPr>
+      </w:pPr>
+      <w:r>
+        <w:rPr>
+          <w:rFonts w:ascii="Consolas" w:hAnsi="Consolas"/>
+          <w:sz w:val="22"/>
+          <w:szCs w:val="18"/>
+          <w:lang w:val="ru-BY"/>
+        </w:rPr>
+        <w:t xml:space="preserve">RUN pip install </w:t>
+      </w:r>
+      <w:r>
+        <w:rPr>
+          <w:rFonts w:ascii="Consolas" w:hAnsi="Consolas"/>
+          <w:b/>
+          <w:bCs/>
+          <w:i/>
+          <w:iCs/>
+          <w:sz w:val="22"/>
+          <w:szCs w:val="18"/>
+          <w:lang w:val="ru-BY"/>
+        </w:rPr>
+        <w:t>Flask</w:t>
+      </w:r>
+      <w:r>
+        <w:rPr>
+          <w:rFonts w:ascii="Consolas" w:hAnsi="Consolas"/>
+          <w:b/>
+          <w:bCs/>
+          <w:sz w:val="22"/>
+          <w:szCs w:val="18"/>
+          <w:lang w:val="ru-BY"/>
+        </w:rPr>
+        <w:t xml:space="preserve"> </w:t>
+      </w:r>
+      <w:r>
+        <w:rPr>
+          <w:rFonts w:ascii="Consolas" w:hAnsi="Consolas"/>
+          <w:b/>
+          <w:bCs/>
+          <w:i/>
+          <w:iCs/>
+          <w:sz w:val="22"/>
+          <w:szCs w:val="18"/>
+          <w:lang w:val="ru-BY"/>
+        </w:rPr>
+        <w:t>python-multipart uvicorn requests</w:t>
+      </w:r>
+    </w:p>
+    <w:p>
+      <w:pPr>
+        <w:spacing w:before="0" w:after="0"/>
+        <w:rPr>
+          <w:rFonts w:ascii="Consolas" w:hAnsi="Consolas"/>
+          <w:sz w:val="22"/>
+          <w:szCs w:val="18"/>
+          <w:lang w:val="ru-BY"/>
+        </w:rPr>
+      </w:pPr>
+      <w:r>
+        <w:rPr>
+          <w:rFonts w:ascii="Consolas" w:hAnsi="Consolas"/>
+          <w:sz w:val="22"/>
+          <w:szCs w:val="18"/>
+          <w:lang w:val="ru-BY"/>
+        </w:rPr>
+        <w:t>LABEL firstname="lastname"</w:t>
+      </w:r>
+    </w:p>
+    <w:p>
+      <w:pPr>
+        <w:spacing w:before="0" w:after="0"/>
+        <w:rPr>
+          <w:rFonts w:ascii="Consolas" w:hAnsi="Consolas"/>
+          <w:sz w:val="22"/>
+          <w:szCs w:val="18"/>
+          <w:lang w:val="ru-BY"/>
+        </w:rPr>
+      </w:pPr>
+      <w:r>
+        <w:rPr>
+          <w:rFonts w:ascii="Consolas" w:hAnsi="Consolas"/>
+          <w:sz w:val="22"/>
+          <w:szCs w:val="18"/>
+          <w:lang w:val="ru-BY"/>
+        </w:rPr>
+        <w:t>COPY clientUI.py ./</w:t>
+      </w:r>
+    </w:p>
+    <w:p>
+      <w:pPr>
+        <w:spacing w:before="0" w:after="0"/>
+        <w:rPr>
+          <w:rFonts w:ascii="Consolas" w:hAnsi="Consolas"/>
+          <w:sz w:val="22"/>
+          <w:szCs w:val="18"/>
+          <w:lang w:val="ru-BY"/>
+        </w:rPr>
+      </w:pPr>
+      <w:r>
+        <w:rPr>
+          <w:rFonts w:ascii="Consolas" w:hAnsi="Consolas"/>
+          <w:sz w:val="22"/>
+          <w:szCs w:val="18"/>
+          <w:lang w:val="ru-BY"/>
+        </w:rPr>
+        <w:t>COPY static ./static</w:t>
+      </w:r>
+    </w:p>
+    <w:p>
+      <w:pPr>
+        <w:spacing w:before="0" w:after="0"/>
+        <w:rPr>
+          <w:rFonts w:ascii="Consolas" w:hAnsi="Consolas"/>
+          <w:sz w:val="22"/>
+          <w:szCs w:val="18"/>
+          <w:lang w:val="ru-BY"/>
+        </w:rPr>
+      </w:pPr>
+      <w:r>
+        <w:rPr>
+          <w:rFonts w:ascii="Consolas" w:hAnsi="Consolas"/>
+          <w:sz w:val="22"/>
+          <w:szCs w:val="18"/>
+          <w:lang w:val="ru-BY"/>
+        </w:rPr>
+        <w:t>COPY templates ./templates</w:t>
+      </w:r>
+    </w:p>
+    <w:p>
+      <w:pPr>
+        <w:spacing w:before="0" w:after="0"/>
+        <w:rPr>
+          <w:rFonts w:ascii="Consolas" w:hAnsi="Consolas"/>
+          <w:sz w:val="22"/>
+          <w:szCs w:val="18"/>
+          <w:lang w:val="ru-BY"/>
+        </w:rPr>
+      </w:pPr>
+      <w:r>
+        <w:rPr>
+          <w:rFonts w:ascii="Consolas" w:hAnsi="Consolas"/>
+          <w:sz w:val="22"/>
+          <w:szCs w:val="18"/>
+          <w:lang w:val="ru-BY"/>
+        </w:rPr>
+        <w:t>CMD ["python", "./clientUI.py"]</w:t>
+      </w:r>
+    </w:p>
+    <w:p>
+      <w:pPr>
+        <w:rPr>
+          <w:lang w:val="en-CA"/>
+        </w:rPr>
+      </w:pPr>
+      <w:r>
+        <w:rPr>
+          <w:lang w:val="ru-BY"/>
+        </w:rPr>
+        <w:t xml:space="preserve">Здесь во второй строке библиотеки заменяются на нужные, потом </w:t>
+      </w:r>
+      <w:r>
+        <w:rPr>
+          <w:lang w:val="en-CA"/>
+        </w:rPr>
+        <w:t xml:space="preserve">label </w:t>
+      </w:r>
+      <w:r>
+        <w:rPr>
+          <w:lang w:val="ru-BY"/>
+        </w:rPr>
+        <w:t xml:space="preserve">это для примера записано, после чего идут команды </w:t>
+      </w:r>
+      <w:r>
+        <w:rPr>
+          <w:lang w:val="en-CA"/>
+        </w:rPr>
+        <w:t xml:space="preserve">COPY – </w:t>
+      </w:r>
+      <w:r>
+        <w:rPr>
+          <w:lang w:val="ru-BY"/>
+        </w:rPr>
+        <w:t xml:space="preserve">эта команда копирует файлы из папки где лежит докерфайл, в сам образ докера. </w:t>
+      </w:r>
+      <w:r>
+        <w:rPr>
+          <w:lang w:val="en-CA"/>
+        </w:rPr>
+        <w:t xml:space="preserve">Static </w:t>
+      </w:r>
+      <w:r>
+        <w:rPr>
+          <w:lang w:val="ru-BY"/>
+        </w:rPr>
+        <w:t>и</w:t>
+      </w:r>
+      <w:r>
+        <w:rPr>
+          <w:lang w:val="en-CA"/>
+        </w:rPr>
+        <w:t xml:space="preserve"> templates</w:t>
+      </w:r>
+      <w:r>
+        <w:rPr>
+          <w:lang w:val="ru-BY"/>
+        </w:rPr>
+        <w:t xml:space="preserve"> – папки, а </w:t>
+      </w:r>
+      <w:r>
+        <w:rPr>
+          <w:lang w:val="en-CA"/>
+        </w:rPr>
+        <w:t xml:space="preserve">clientUI.py – </w:t>
+      </w:r>
+      <w:r>
+        <w:rPr>
+          <w:lang w:val="ru-BY"/>
+        </w:rPr>
+        <w:t xml:space="preserve">файл. Всё это необходимо для работы скрипта </w:t>
+      </w:r>
+      <w:r>
+        <w:rPr>
+          <w:lang w:val="en-CA"/>
+        </w:rPr>
+        <w:t>clientUI.py.</w:t>
+      </w:r>
+    </w:p>
+    <w:p>
+      <w:pPr>
+        <w:rPr>
+          <w:lang w:val="ru-BY"/>
+        </w:rPr>
+      </w:pPr>
+      <w:r>
+        <w:rPr>
+          <w:lang w:val="ru-BY"/>
+        </w:rPr>
+        <w:t>После создания нужных докерфайлов собираем образ с помощью команды:</w:t>
+      </w:r>
+    </w:p>
+    <w:p>
+      <w:pPr>
+        <w:rPr>
+          <w:rFonts w:ascii="Consolas" w:hAnsi="Consolas"/>
+          <w:sz w:val="24"/>
+          <w:szCs w:val="20"/>
+          <w:lang w:val="en-CA"/>
+        </w:rPr>
+      </w:pPr>
+      <w:r>
+        <w:rPr>
+          <w:rFonts w:ascii="Consolas" w:hAnsi="Consolas"/>
+          <w:sz w:val="24"/>
+          <w:szCs w:val="20"/>
+          <w:lang w:val="en-CA"/>
+        </w:rPr>
+        <w:t>Docker image build -t [</w:t>
+      </w:r>
+      <w:r>
+        <w:rPr>
+          <w:rFonts w:ascii="Consolas" w:hAnsi="Consolas"/>
+          <w:sz w:val="24"/>
+          <w:szCs w:val="20"/>
+          <w:lang w:val="ru-BY"/>
+        </w:rPr>
+        <w:t>название</w:t>
+      </w:r>
+      <w:r>
+        <w:rPr>
+          <w:rFonts w:ascii="Consolas" w:hAnsi="Consolas"/>
+          <w:sz w:val="24"/>
+          <w:szCs w:val="20"/>
+          <w:lang w:val="en-CA"/>
+        </w:rPr>
+        <w:t>]:[</w:t>
+      </w:r>
+      <w:r>
+        <w:rPr>
+          <w:rFonts w:ascii="Consolas" w:hAnsi="Consolas"/>
+          <w:sz w:val="24"/>
+          <w:szCs w:val="20"/>
+          <w:lang w:val="ru-BY"/>
+        </w:rPr>
+        <w:t>версия</w:t>
+      </w:r>
+      <w:r>
+        <w:rPr>
+          <w:rFonts w:ascii="Consolas" w:hAnsi="Consolas"/>
+          <w:sz w:val="24"/>
+          <w:szCs w:val="20"/>
+          <w:lang w:val="en-CA"/>
+        </w:rPr>
+        <w:t>] [</w:t>
+      </w:r>
+      <w:r>
+        <w:rPr>
+          <w:rFonts w:ascii="Consolas" w:hAnsi="Consolas"/>
+          <w:sz w:val="24"/>
+          <w:szCs w:val="20"/>
+          <w:lang w:val="ru-BY"/>
+        </w:rPr>
+        <w:t xml:space="preserve">путь к папке с </w:t>
+      </w:r>
+      <w:r>
+        <w:rPr>
+          <w:rFonts w:ascii="Consolas" w:hAnsi="Consolas"/>
+          <w:sz w:val="24"/>
+          <w:szCs w:val="20"/>
+          <w:lang w:val="en-CA"/>
+        </w:rPr>
+        <w:t>dockerfile]</w:t>
+      </w:r>
+    </w:p>
+    <w:p>
+      <w:pPr>
+        <w:rPr>
+          <w:rFonts w:cs="Times New Roman"/>
+          <w:szCs w:val="28"/>
+          <w:lang w:val="ru-BY"/>
+        </w:rPr>
+      </w:pPr>
+      <w:r>
+        <w:rPr>
+          <w:rFonts w:cs="Times New Roman"/>
+          <w:szCs w:val="28"/>
+          <w:lang w:val="ru-BY"/>
+        </w:rPr>
+        <w:t xml:space="preserve">НА СИСТЕМЕ </w:t>
+      </w:r>
+      <w:r>
+        <w:rPr>
+          <w:rFonts w:cs="Times New Roman"/>
+          <w:szCs w:val="28"/>
+          <w:lang w:val="en-CA"/>
+        </w:rPr>
+        <w:t xml:space="preserve">WINDOWS </w:t>
+      </w:r>
+      <w:r>
+        <w:rPr>
+          <w:rFonts w:cs="Times New Roman"/>
+          <w:szCs w:val="28"/>
+          <w:lang w:val="ru-BY"/>
+        </w:rPr>
+        <w:t>ВАЖНО ЗАМЕНЯТЬ СИМВОЛЫ “\” НА “/” при указании пути к папке докерфайла</w:t>
+      </w:r>
+    </w:p>
+    <w:p>
+      <w:pPr>
+        <w:rPr>
+          <w:rFonts w:ascii="Consolas" w:hAnsi="Consolas"/>
+          <w:sz w:val="24"/>
+          <w:szCs w:val="20"/>
+          <w:lang w:val="en-CA"/>
+        </w:rPr>
+      </w:pPr>
+      <w:r>
+        <w:rPr>
+          <w:rFonts w:ascii="Consolas" w:hAnsi="Consolas"/>
           <w:noProof/>
+          <w:sz w:val="24"/>
+          <w:szCs w:val="20"/>
+          <w:lang w:val="en-CA"/>
         </w:rPr>
         <w:drawing>
-          <wp:inline distT="0" distB="0" distL="0" distR="0" wp14:anchorId="3CB33743" wp14:editId="5C286228">
-            <wp:extent cx="2777035" cy="3028493"/>
-            <wp:effectExtent l="0" t="0" r="4445" b="635"/>
-            <wp:docPr id="1" name="Изображение1"/>
+          <wp:inline distT="0" distB="0" distL="0" distR="0" wp14:anchorId="434969A2" wp14:editId="5D00030C">
+            <wp:extent cx="6120765" cy="1818640"/>
+            <wp:effectExtent l="0" t="0" r="0" b="0"/>
+            <wp:docPr id="10" name="Picture 10"/>
             <wp:cNvGraphicFramePr>
               <a:graphicFrameLocks xmlns:a="http://schemas.openxmlformats.org/drawingml/2006/main" noChangeAspect="1"/>
             </wp:cNvGraphicFramePr>
@@ -732,19 +1111,20 @@
               <a:graphicData uri="http://schemas.openxmlformats.org/drawingml/2006/picture">
                 <pic:pic xmlns:pic="http://schemas.openxmlformats.org/drawingml/2006/picture">
                   <pic:nvPicPr>
-                    <pic:cNvPr id="1" name="Изображение1"/>
+                    <pic:cNvPr id="0" name="Picture 1"/>
                     <pic:cNvPicPr>
                       <a:picLocks noChangeAspect="1" noChangeArrowheads="1"/>
                     </pic:cNvPicPr>
                   </pic:nvPicPr>
                   <pic:blipFill>
-                    <a:blip r:embed="rId4">
+                    <a:blip r:embed="rId7">
                       <a:extLst>
                         <a:ext uri="{28A0092B-C50C-407E-A947-70E740481C1C}">
                           <a14:useLocalDpi xmlns:a14="http://schemas.microsoft.com/office/drawing/2010/main" val="0"/>
                         </a:ext>
                       </a:extLst>
                     </a:blip>
+                    <a:srcRect/>
                     <a:stretch>
                       <a:fillRect/>
                     </a:stretch>
@@ -752,11 +1132,15 @@
                   <pic:spPr bwMode="auto">
                     <a:xfrm>
                       <a:off x="0" y="0"/>
-                      <a:ext cx="2794493" cy="3047532"/>
+                      <a:ext cx="6120765" cy="1818640"/>
                     </a:xfrm>
                     <a:prstGeom prst="rect">
                       <a:avLst/>
                     </a:prstGeom>
+                    <a:noFill/>
+                    <a:ln>
+                      <a:noFill/>
+                    </a:ln>
                   </pic:spPr>
                 </pic:pic>
               </a:graphicData>
@@ -775,72 +1159,104 @@
         <w:rPr>
           <w:lang w:val="ru-BY"/>
         </w:rPr>
-        <w:t xml:space="preserve">Так как </w:t>
-      </w:r>
-      <w:r>
-        <w:rPr>
-          <w:lang w:val="ru-BY"/>
-        </w:rPr>
-        <w:t xml:space="preserve">в качестве базу данных используется </w:t>
-      </w:r>
-      <w:r>
-        <w:t>PostgreSQL</w:t>
-      </w:r>
-      <w:r>
-        <w:rPr>
-          <w:lang w:val="ru-RU"/>
-        </w:rPr>
-        <w:t>,</w:t>
-      </w:r>
-      <w:r>
-        <w:rPr>
-          <w:lang w:val="ru-BY"/>
-        </w:rPr>
-        <w:t xml:space="preserve"> был создан </w:t>
-      </w:r>
-      <w:r>
-        <w:rPr>
-          <w:lang w:val="ru-BY"/>
-        </w:rPr>
-        <w:t>docker-compose.yml</w:t>
-      </w:r>
-      <w:r>
-        <w:rPr>
-          <w:lang w:val="ru-BY"/>
-        </w:rPr>
-        <w:t xml:space="preserve"> для их связи</w:t>
-      </w:r>
-      <w:r>
-        <w:rPr>
-          <w:lang w:val="ru-BY"/>
-        </w:rPr>
-        <w:t>:</w:t>
-      </w:r>
-    </w:p>
-    <w:p>
-      <w:pPr>
-        <w:rPr>
-          <w:lang w:val="ru-BY"/>
-        </w:rPr>
-      </w:pPr>
-      <w:r>
-        <w:rPr>
+        <w:t xml:space="preserve">Далее для связи двух контейнеров (а у нас запускается два – один сервер и второй веб-клиент), необходимо создать общую сеть </w:t>
+      </w:r>
+      <w:r>
+        <w:rPr>
+          <w:lang w:val="en-CA"/>
+        </w:rPr>
+        <w:t>docker network</w:t>
+      </w:r>
+      <w:r>
+        <w:rPr>
+          <w:lang w:val="en-CA"/>
+        </w:rPr>
+        <w:t xml:space="preserve">, </w:t>
+      </w:r>
+      <w:r>
+        <w:rPr>
+          <w:lang w:val="ru-BY"/>
+        </w:rPr>
+        <w:t>иначе будет конфликт портов:</w:t>
+      </w:r>
+    </w:p>
+    <w:p>
+      <w:pPr>
+        <w:rPr>
+          <w:rFonts w:ascii="Consolas" w:hAnsi="Consolas"/>
+          <w:sz w:val="24"/>
+          <w:szCs w:val="20"/>
+          <w:lang w:val="en-CA"/>
+        </w:rPr>
+      </w:pPr>
+      <w:r>
+        <w:rPr>
+          <w:rFonts w:ascii="Consolas" w:hAnsi="Consolas"/>
+          <w:sz w:val="24"/>
+          <w:szCs w:val="20"/>
+          <w:lang w:val="en-CA"/>
+        </w:rPr>
+        <w:t>Docker network create [</w:t>
+      </w:r>
+      <w:r>
+        <w:rPr>
+          <w:rFonts w:ascii="Consolas" w:hAnsi="Consolas"/>
+          <w:sz w:val="24"/>
+          <w:szCs w:val="20"/>
+          <w:lang w:val="ru-BY"/>
+        </w:rPr>
+        <w:t>название сети</w:t>
+      </w:r>
+      <w:r>
+        <w:rPr>
+          <w:rFonts w:ascii="Consolas" w:hAnsi="Consolas"/>
+          <w:sz w:val="24"/>
+          <w:szCs w:val="20"/>
+          <w:lang w:val="en-CA"/>
+        </w:rPr>
+        <w:t xml:space="preserve"> docker </w:t>
+      </w:r>
+      <w:r>
+        <w:rPr>
+          <w:rFonts w:ascii="Consolas" w:hAnsi="Consolas"/>
+          <w:sz w:val="24"/>
+          <w:szCs w:val="20"/>
+          <w:lang w:val="ru-BY"/>
+        </w:rPr>
+        <w:t>которая будет создана</w:t>
+      </w:r>
+      <w:r>
+        <w:rPr>
+          <w:rFonts w:ascii="Consolas" w:hAnsi="Consolas"/>
+          <w:sz w:val="24"/>
+          <w:szCs w:val="20"/>
+          <w:lang w:val="en-CA"/>
+        </w:rPr>
+        <w:t>]</w:t>
+      </w:r>
+    </w:p>
+    <w:p>
+      <w:pPr>
+        <w:rPr>
+          <w:rFonts w:ascii="Consolas" w:hAnsi="Consolas"/>
+          <w:sz w:val="24"/>
+          <w:szCs w:val="20"/>
+          <w:lang w:val="en-CA"/>
+        </w:rPr>
+      </w:pPr>
+      <w:r>
+        <w:rPr>
+          <w:rFonts w:ascii="Consolas" w:hAnsi="Consolas"/>
           <w:noProof/>
-          <w:lang w:val="ru-BY"/>
+          <w:sz w:val="24"/>
+          <w:szCs w:val="20"/>
+          <w:lang w:val="en-CA"/>
         </w:rPr>
         <w:drawing>
-          <wp:anchor distT="0" distB="0" distL="0" distR="0" simplePos="0" relativeHeight="3" behindDoc="0" locked="0" layoutInCell="0" allowOverlap="1" wp14:anchorId="33B1AFB1" wp14:editId="7C7E19AE">
-            <wp:simplePos x="0" y="0"/>
-            <wp:positionH relativeFrom="column">
-              <wp:posOffset>11430</wp:posOffset>
-            </wp:positionH>
-            <wp:positionV relativeFrom="paragraph">
-              <wp:posOffset>5080</wp:posOffset>
-            </wp:positionV>
-            <wp:extent cx="4092575" cy="3905885"/>
-            <wp:effectExtent l="0" t="0" r="3175" b="0"/>
-            <wp:wrapSquare wrapText="largest"/>
-            <wp:docPr id="2" name="Изображение2"/>
+          <wp:inline distT="0" distB="0" distL="0" distR="0" wp14:anchorId="499B70F0" wp14:editId="3E213839">
+            <wp:extent cx="5288280" cy="483235"/>
+            <wp:effectExtent l="0" t="0" r="7620" b="0"/>
+            <wp:docPr id="11" name="Picture 11"/>
             <wp:cNvGraphicFramePr>
               <a:graphicFrameLocks xmlns:a="http://schemas.openxmlformats.org/drawingml/2006/main" noChangeAspect="1"/>
             </wp:cNvGraphicFramePr>
@@ -848,13 +1264,20 @@
               <a:graphicData uri="http://schemas.openxmlformats.org/drawingml/2006/picture">
                 <pic:pic xmlns:pic="http://schemas.openxmlformats.org/drawingml/2006/picture">
                   <pic:nvPicPr>
-                    <pic:cNvPr id="2" name="Изображение2"/>
+                    <pic:cNvPr id="0" name="Picture 2"/>
                     <pic:cNvPicPr>
                       <a:picLocks noChangeAspect="1" noChangeArrowheads="1"/>
                     </pic:cNvPicPr>
                   </pic:nvPicPr>
                   <pic:blipFill>
-                    <a:blip r:embed="rId5"/>
+                    <a:blip r:embed="rId8">
+                      <a:extLst>
+                        <a:ext uri="{28A0092B-C50C-407E-A947-70E740481C1C}">
+                          <a14:useLocalDpi xmlns:a14="http://schemas.microsoft.com/office/drawing/2010/main" val="0"/>
+                        </a:ext>
+                      </a:extLst>
+                    </a:blip>
+                    <a:srcRect/>
                     <a:stretch>
                       <a:fillRect/>
                     </a:stretch>
@@ -862,105 +1285,57 @@
                   <pic:spPr bwMode="auto">
                     <a:xfrm>
                       <a:off x="0" y="0"/>
-                      <a:ext cx="4092575" cy="3905885"/>
+                      <a:ext cx="5288280" cy="483235"/>
                     </a:xfrm>
                     <a:prstGeom prst="rect">
                       <a:avLst/>
                     </a:prstGeom>
+                    <a:noFill/>
+                    <a:ln>
+                      <a:noFill/>
+                    </a:ln>
                   </pic:spPr>
                 </pic:pic>
               </a:graphicData>
             </a:graphic>
-            <wp14:sizeRelH relativeFrom="margin">
-              <wp14:pctWidth>0</wp14:pctWidth>
-            </wp14:sizeRelH>
-            <wp14:sizeRelV relativeFrom="margin">
-              <wp14:pctHeight>0</wp14:pctHeight>
-            </wp14:sizeRelV>
-          </wp:anchor>
+          </wp:inline>
         </w:drawing>
       </w:r>
     </w:p>
     <w:p>
       <w:pPr>
         <w:rPr>
-          <w:lang w:val="ru-BY"/>
-        </w:rPr>
-      </w:pPr>
-    </w:p>
-    <w:p>
-      <w:pPr>
-        <w:rPr>
-          <w:lang w:val="ru-BY"/>
-        </w:rPr>
-      </w:pPr>
-    </w:p>
-    <w:p>
-      <w:pPr>
-        <w:rPr>
-          <w:lang w:val="ru-BY"/>
-        </w:rPr>
-      </w:pPr>
-    </w:p>
-    <w:p>
-      <w:pPr>
-        <w:rPr>
-          <w:lang w:val="ru-BY"/>
-        </w:rPr>
-      </w:pPr>
-    </w:p>
-    <w:p>
-      <w:pPr>
-        <w:rPr>
-          <w:lang w:val="ru-BY"/>
-        </w:rPr>
-      </w:pPr>
-    </w:p>
-    <w:p>
-      <w:pPr>
-        <w:rPr>
-          <w:lang w:val="ru-BY"/>
-        </w:rPr>
-      </w:pPr>
-    </w:p>
-    <w:p>
-      <w:pPr>
-        <w:rPr>
-          <w:lang w:val="ru-BY"/>
-        </w:rPr>
-      </w:pPr>
-    </w:p>
-    <w:p>
-      <w:pPr>
-        <w:rPr>
-          <w:lang w:val="ru-BY"/>
-        </w:rPr>
-      </w:pPr>
-    </w:p>
-    <w:p>
-      <w:pPr>
-        <w:rPr>
-          <w:lang w:val="ru-BY"/>
-        </w:rPr>
-      </w:pPr>
-    </w:p>
-    <w:p>
-      <w:pPr>
-        <w:rPr>
-          <w:lang w:val="ru-BY"/>
-        </w:rPr>
-      </w:pPr>
-    </w:p>
-    <w:p>
-      <w:pPr>
-        <w:rPr>
-          <w:lang w:val="ru-BY"/>
-        </w:rPr>
-      </w:pPr>
-    </w:p>
-    <w:p>
-      <w:pPr>
-        <w:rPr>
+          <w:rFonts w:ascii="Consolas" w:hAnsi="Consolas"/>
+          <w:sz w:val="24"/>
+          <w:szCs w:val="20"/>
+          <w:lang w:val="ru-BY"/>
+        </w:rPr>
+      </w:pPr>
+      <w:r>
+        <w:rPr>
+          <w:rFonts w:ascii="Consolas" w:hAnsi="Consolas"/>
+          <w:sz w:val="24"/>
+          <w:szCs w:val="20"/>
+          <w:lang w:val="en-CA"/>
+        </w:rPr>
+        <w:t>(</w:t>
+      </w:r>
+      <w:r>
+        <w:rPr>
+          <w:rFonts w:ascii="Consolas" w:hAnsi="Consolas"/>
+          <w:sz w:val="24"/>
+          <w:szCs w:val="20"/>
+          <w:lang w:val="ru-BY"/>
+        </w:rPr>
+        <w:t>уже существует сеть с таким названием)</w:t>
+      </w:r>
+    </w:p>
+    <w:p>
+      <w:pPr>
+        <w:rPr>
+          <w:rFonts w:ascii="Consolas" w:hAnsi="Consolas"/>
+          <w:sz w:val="24"/>
+          <w:szCs w:val="20"/>
           <w:lang w:val="ru-BY"/>
         </w:rPr>
       </w:pPr>
@@ -976,60 +1351,140 @@
           <w:lang w:val="ru-BY"/>
         </w:rPr>
         <w:lastRenderedPageBreak/>
-        <w:t xml:space="preserve">Таже </w:t>
-      </w:r>
-      <w:r>
-        <w:rPr>
-          <w:lang w:val="ru-BY"/>
-        </w:rPr>
-        <w:t xml:space="preserve">важно создать </w:t>
-      </w:r>
-      <w:r>
-        <w:rPr>
-          <w:lang w:val="ru-RU"/>
-        </w:rPr>
-        <w:t>.</w:t>
-      </w:r>
-      <w:r>
-        <w:t>env</w:t>
-      </w:r>
-      <w:r>
-        <w:rPr>
-          <w:lang w:val="ru-RU"/>
-        </w:rPr>
-        <w:t>.</w:t>
-      </w:r>
-      <w:r>
-        <w:t>prod</w:t>
-      </w:r>
-      <w:r>
-        <w:rPr>
-          <w:lang w:val="ru-RU"/>
-        </w:rPr>
-        <w:t xml:space="preserve"> </w:t>
-      </w:r>
-      <w:r>
-        <w:rPr>
-          <w:lang w:val="ru-BY"/>
-        </w:rPr>
-        <w:t>файл:</w:t>
-      </w:r>
-    </w:p>
-    <w:p>
-      <w:pPr>
-        <w:rPr>
-          <w:lang w:val="ru-BY"/>
-        </w:rPr>
-      </w:pPr>
-      <w:r>
-        <w:rPr>
-          <w:lang w:val="ru-BY"/>
+        <w:t>Когда всё прошло успешно запускаем контейнер через команду:</w:t>
+      </w:r>
+    </w:p>
+    <w:p>
+      <w:pPr>
+        <w:rPr>
+          <w:rFonts w:ascii="Consolas" w:hAnsi="Consolas"/>
+          <w:sz w:val="24"/>
+          <w:szCs w:val="20"/>
+          <w:lang w:val="en-CA"/>
+        </w:rPr>
+      </w:pPr>
+      <w:r>
+        <w:rPr>
+          <w:rFonts w:ascii="Consolas" w:hAnsi="Consolas"/>
+          <w:sz w:val="24"/>
+          <w:szCs w:val="20"/>
+          <w:lang w:val="en-CA"/>
+        </w:rPr>
+        <w:t>Docker run -p [</w:t>
+      </w:r>
+      <w:r>
+        <w:rPr>
+          <w:rFonts w:ascii="Consolas" w:hAnsi="Consolas"/>
+          <w:sz w:val="24"/>
+          <w:szCs w:val="20"/>
+          <w:lang w:val="ru-BY"/>
+        </w:rPr>
+        <w:t>порт на хосту</w:t>
+      </w:r>
+      <w:r>
+        <w:rPr>
+          <w:rFonts w:ascii="Consolas" w:hAnsi="Consolas"/>
+          <w:sz w:val="24"/>
+          <w:szCs w:val="20"/>
+          <w:lang w:val="en-CA"/>
+        </w:rPr>
+        <w:t>]:[</w:t>
+      </w:r>
+      <w:r>
+        <w:rPr>
+          <w:rFonts w:ascii="Consolas" w:hAnsi="Consolas"/>
+          <w:sz w:val="24"/>
+          <w:szCs w:val="20"/>
+          <w:lang w:val="ru-BY"/>
+        </w:rPr>
+        <w:t>порт в контейнере</w:t>
+      </w:r>
+      <w:r>
+        <w:rPr>
+          <w:rFonts w:ascii="Consolas" w:hAnsi="Consolas"/>
+          <w:sz w:val="24"/>
+          <w:szCs w:val="20"/>
+          <w:lang w:val="en-CA"/>
+        </w:rPr>
+        <w:t xml:space="preserve">] --net [docker </w:t>
+      </w:r>
+      <w:r>
+        <w:rPr>
+          <w:rFonts w:ascii="Consolas" w:hAnsi="Consolas"/>
+          <w:sz w:val="24"/>
+          <w:szCs w:val="20"/>
+          <w:lang w:val="ru-BY"/>
+        </w:rPr>
+        <w:t>сеть</w:t>
+      </w:r>
+      <w:r>
+        <w:rPr>
+          <w:rFonts w:ascii="Consolas" w:hAnsi="Consolas"/>
+          <w:sz w:val="24"/>
+          <w:szCs w:val="20"/>
+          <w:lang w:val="en-CA"/>
+        </w:rPr>
+        <w:t>]  [</w:t>
+      </w:r>
+      <w:r>
+        <w:rPr>
+          <w:rFonts w:ascii="Consolas" w:hAnsi="Consolas"/>
+          <w:sz w:val="24"/>
+          <w:szCs w:val="20"/>
+          <w:lang w:val="ru-BY"/>
+        </w:rPr>
+        <w:t>название</w:t>
+      </w:r>
+      <w:r>
+        <w:rPr>
+          <w:rFonts w:ascii="Consolas" w:hAnsi="Consolas"/>
+          <w:sz w:val="24"/>
+          <w:szCs w:val="20"/>
+          <w:lang w:val="en-CA"/>
+        </w:rPr>
+        <w:t>]:[</w:t>
+      </w:r>
+      <w:r>
+        <w:rPr>
+          <w:rFonts w:ascii="Consolas" w:hAnsi="Consolas"/>
+          <w:sz w:val="24"/>
+          <w:szCs w:val="20"/>
+          <w:lang w:val="ru-BY"/>
+        </w:rPr>
+        <w:t>версия</w:t>
+      </w:r>
+      <w:r>
+        <w:rPr>
+          <w:rFonts w:ascii="Consolas" w:hAnsi="Consolas"/>
+          <w:sz w:val="24"/>
+          <w:szCs w:val="20"/>
+          <w:lang w:val="en-CA"/>
+        </w:rPr>
+        <w:t>]</w:t>
+      </w:r>
+    </w:p>
+    <w:p>
+      <w:pPr>
+        <w:rPr>
+          <w:rFonts w:ascii="Consolas" w:hAnsi="Consolas"/>
+          <w:sz w:val="24"/>
+          <w:szCs w:val="20"/>
+          <w:lang w:val="en-CA"/>
+        </w:rPr>
+      </w:pPr>
+      <w:r>
+        <w:rPr>
+          <w:rFonts w:ascii="Consolas" w:hAnsi="Consolas"/>
+          <w:noProof/>
+          <w:sz w:val="24"/>
+          <w:szCs w:val="20"/>
+          <w:lang w:val="en-CA"/>
         </w:rPr>
         <w:drawing>
-          <wp:inline distT="0" distB="0" distL="0" distR="0" wp14:anchorId="0CC8EF2C" wp14:editId="13A346FE">
-            <wp:extent cx="2940710" cy="780406"/>
-            <wp:effectExtent l="0" t="0" r="0" b="1270"/>
-            <wp:docPr id="8" name="Рисунок 8"/>
+          <wp:inline distT="0" distB="0" distL="0" distR="0" wp14:anchorId="2E258EB4" wp14:editId="10D732DB">
+            <wp:extent cx="6120765" cy="1258570"/>
+            <wp:effectExtent l="0" t="0" r="0" b="0"/>
+            <wp:docPr id="12" name="Picture 12"/>
             <wp:cNvGraphicFramePr>
               <a:graphicFrameLocks xmlns:a="http://schemas.openxmlformats.org/drawingml/2006/main" noChangeAspect="1"/>
             </wp:cNvGraphicFramePr>
@@ -1037,23 +1492,36 @@
               <a:graphicData uri="http://schemas.openxmlformats.org/drawingml/2006/picture">
                 <pic:pic xmlns:pic="http://schemas.openxmlformats.org/drawingml/2006/picture">
                   <pic:nvPicPr>
-                    <pic:cNvPr id="1" name=""/>
-                    <pic:cNvPicPr/>
+                    <pic:cNvPr id="0" name="Picture 3"/>
+                    <pic:cNvPicPr>
+                      <a:picLocks noChangeAspect="1" noChangeArrowheads="1"/>
+                    </pic:cNvPicPr>
                   </pic:nvPicPr>
                   <pic:blipFill>
-                    <a:blip r:embed="rId6"/>
+                    <a:blip r:embed="rId9">
+                      <a:extLst>
+                        <a:ext uri="{28A0092B-C50C-407E-A947-70E740481C1C}">
+                          <a14:useLocalDpi xmlns:a14="http://schemas.microsoft.com/office/drawing/2010/main" val="0"/>
+                        </a:ext>
+                      </a:extLst>
+                    </a:blip>
+                    <a:srcRect/>
                     <a:stretch>
                       <a:fillRect/>
                     </a:stretch>
                   </pic:blipFill>
-                  <pic:spPr>
+                  <pic:spPr bwMode="auto">
                     <a:xfrm>
                       <a:off x="0" y="0"/>
-                      <a:ext cx="3032301" cy="804712"/>
+                      <a:ext cx="6120765" cy="1258570"/>
                     </a:xfrm>
                     <a:prstGeom prst="rect">
                       <a:avLst/>
                     </a:prstGeom>
+                    <a:noFill/>
+                    <a:ln>
+                      <a:noFill/>
+                    </a:ln>
                   </pic:spPr>
                 </pic:pic>
               </a:graphicData>
@@ -1061,83 +1529,44 @@
           </wp:inline>
         </w:drawing>
       </w:r>
-      <w:bookmarkStart w:id="0" w:name="_GoBack"/>
-      <w:bookmarkEnd w:id="0"/>
-    </w:p>
-    <w:p>
-      <w:pPr>
-        <w:rPr>
-          <w:lang w:val="ru-BY"/>
-        </w:rPr>
-      </w:pPr>
-      <w:r>
-        <w:rPr>
-          <w:lang w:val="ru-BY"/>
-        </w:rPr>
-        <w:t xml:space="preserve">Очень важно в качестве хоста указать </w:t>
-      </w:r>
-      <w:r>
-        <w:t>postgre</w:t>
-      </w:r>
-      <w:r>
-        <w:t>s</w:t>
-      </w:r>
-      <w:r>
-        <w:rPr>
-          <w:lang w:val="ru-RU"/>
-        </w:rPr>
-        <w:t xml:space="preserve">, </w:t>
-      </w:r>
-      <w:r>
-        <w:rPr>
-          <w:lang w:val="ru-BY"/>
-        </w:rPr>
-        <w:t>чтобы это была ссылка не на сеть, а на другой образ.</w:t>
-      </w:r>
-      <w:r>
-        <w:rPr>
-          <w:lang w:val="ru-BY"/>
-        </w:rPr>
-        <w:t xml:space="preserve"> </w:t>
-      </w:r>
-    </w:p>
-    <w:p>
-      <w:pPr>
-        <w:rPr>
-          <w:lang w:val="ru-BY"/>
-        </w:rPr>
-      </w:pPr>
-      <w:r>
-        <w:rPr>
-          <w:lang w:val="ru-BY"/>
-        </w:rPr>
-        <w:t>Результат:</w:t>
-      </w:r>
-    </w:p>
-    <w:p>
-      <w:pPr>
-        <w:rPr>
-          <w:lang w:val="ru-BY"/>
-        </w:rPr>
-      </w:pPr>
-      <w:r>
-        <w:rPr>
+    </w:p>
+    <w:p>
+      <w:pPr>
+        <w:rPr>
+          <w:rFonts w:cs="Times New Roman"/>
+          <w:lang w:val="ru-BY"/>
+        </w:rPr>
+      </w:pPr>
+      <w:r>
+        <w:rPr>
+          <w:rFonts w:cs="Times New Roman"/>
+          <w:lang w:val="ru-BY"/>
+        </w:rPr>
+        <w:t>Результат работы программы:</w:t>
+      </w:r>
+    </w:p>
+    <w:p>
+      <w:pPr>
+        <w:rPr>
+          <w:rFonts w:cs="Times New Roman"/>
+          <w:sz w:val="24"/>
+          <w:szCs w:val="20"/>
+          <w:lang w:val="ru-BY"/>
+        </w:rPr>
+      </w:pPr>
+      <w:r>
+        <w:rPr>
+          <w:rFonts w:cs="Times New Roman"/>
           <w:noProof/>
+          <w:sz w:val="24"/>
+          <w:szCs w:val="20"/>
           <w:lang w:val="ru-BY"/>
         </w:rPr>
         <w:drawing>
-          <wp:anchor distT="0" distB="0" distL="0" distR="0" simplePos="0" relativeHeight="4" behindDoc="0" locked="0" layoutInCell="0" allowOverlap="1" wp14:anchorId="23E899B0" wp14:editId="2D5CAFC2">
-            <wp:simplePos x="0" y="0"/>
-            <wp:positionH relativeFrom="column">
-              <wp:align>center</wp:align>
-            </wp:positionH>
-            <wp:positionV relativeFrom="paragraph">
-              <wp:posOffset>635</wp:posOffset>
-            </wp:positionV>
-            <wp:extent cx="6120765" cy="1367155"/>
+          <wp:inline distT="0" distB="0" distL="0" distR="0" wp14:anchorId="31D77DEB" wp14:editId="755598E3">
+            <wp:extent cx="6120765" cy="2594610"/>
             <wp:effectExtent l="0" t="0" r="0" b="0"/>
-            <wp:wrapSquare wrapText="largest"/>
-            <wp:docPr id="3" name="Изображение3"/>
+            <wp:docPr id="13" name="Picture 13"/>
             <wp:cNvGraphicFramePr>
               <a:graphicFrameLocks xmlns:a="http://schemas.openxmlformats.org/drawingml/2006/main" noChangeAspect="1"/>
             </wp:cNvGraphicFramePr>
@@ -1145,13 +1574,20 @@
               <a:graphicData uri="http://schemas.openxmlformats.org/drawingml/2006/picture">
                 <pic:pic xmlns:pic="http://schemas.openxmlformats.org/drawingml/2006/picture">
                   <pic:nvPicPr>
-                    <pic:cNvPr id="3" name="Изображение3"/>
+                    <pic:cNvPr id="0" name="Picture 4"/>
                     <pic:cNvPicPr>
                       <a:picLocks noChangeAspect="1" noChangeArrowheads="1"/>
                     </pic:cNvPicPr>
                   </pic:nvPicPr>
                   <pic:blipFill>
-                    <a:blip r:embed="rId7"/>
+                    <a:blip r:embed="rId10">
+                      <a:extLst>
+                        <a:ext uri="{28A0092B-C50C-407E-A947-70E740481C1C}">
+                          <a14:useLocalDpi xmlns:a14="http://schemas.microsoft.com/office/drawing/2010/main" val="0"/>
+                        </a:ext>
+                      </a:extLst>
+                    </a:blip>
+                    <a:srcRect/>
                     <a:stretch>
                       <a:fillRect/>
                     </a:stretch>
@@ -1159,118 +1595,20 @@
                   <pic:spPr bwMode="auto">
                     <a:xfrm>
                       <a:off x="0" y="0"/>
-                      <a:ext cx="6120765" cy="1367155"/>
+                      <a:ext cx="6120765" cy="2594610"/>
                     </a:xfrm>
                     <a:prstGeom prst="rect">
                       <a:avLst/>
                     </a:prstGeom>
+                    <a:noFill/>
+                    <a:ln>
+                      <a:noFill/>
+                    </a:ln>
                   </pic:spPr>
                 </pic:pic>
               </a:graphicData>
             </a:graphic>
-          </wp:anchor>
-        </w:drawing>
-      </w:r>
-      <w:r>
-        <w:rPr>
-          <w:noProof/>
-          <w:lang w:val="ru-BY"/>
-        </w:rPr>
-        <w:drawing>
-          <wp:anchor distT="0" distB="0" distL="0" distR="0" simplePos="0" relativeHeight="5" behindDoc="0" locked="0" layoutInCell="0" allowOverlap="1" wp14:anchorId="57CF6F81" wp14:editId="4BF59363">
-            <wp:simplePos x="0" y="0"/>
-            <wp:positionH relativeFrom="column">
-              <wp:posOffset>9525</wp:posOffset>
-            </wp:positionH>
-            <wp:positionV relativeFrom="paragraph">
-              <wp:posOffset>2340610</wp:posOffset>
-            </wp:positionV>
-            <wp:extent cx="6120765" cy="755650"/>
-            <wp:effectExtent l="0" t="0" r="0" b="0"/>
-            <wp:wrapSquare wrapText="largest"/>
-            <wp:docPr id="4" name="Изображение4"/>
-            <wp:cNvGraphicFramePr>
-              <a:graphicFrameLocks xmlns:a="http://schemas.openxmlformats.org/drawingml/2006/main" noChangeAspect="1"/>
-            </wp:cNvGraphicFramePr>
-            <a:graphic xmlns:a="http://schemas.openxmlformats.org/drawingml/2006/main">
-              <a:graphicData uri="http://schemas.openxmlformats.org/drawingml/2006/picture">
-                <pic:pic xmlns:pic="http://schemas.openxmlformats.org/drawingml/2006/picture">
-                  <pic:nvPicPr>
-                    <pic:cNvPr id="4" name="Изображение4"/>
-                    <pic:cNvPicPr>
-                      <a:picLocks noChangeAspect="1" noChangeArrowheads="1"/>
-                    </pic:cNvPicPr>
-                  </pic:nvPicPr>
-                  <pic:blipFill>
-                    <a:blip r:embed="rId8"/>
-                    <a:stretch>
-                      <a:fillRect/>
-                    </a:stretch>
-                  </pic:blipFill>
-                  <pic:spPr bwMode="auto">
-                    <a:xfrm>
-                      <a:off x="0" y="0"/>
-                      <a:ext cx="6120765" cy="755650"/>
-                    </a:xfrm>
-                    <a:prstGeom prst="rect">
-                      <a:avLst/>
-                    </a:prstGeom>
-                  </pic:spPr>
-                </pic:pic>
-              </a:graphicData>
-            </a:graphic>
-          </wp:anchor>
-        </w:drawing>
-      </w:r>
-      <w:r>
-        <w:rPr>
-          <w:noProof/>
-          <w:lang w:val="ru-BY"/>
-        </w:rPr>
-        <w:drawing>
-          <wp:anchor distT="0" distB="0" distL="0" distR="0" simplePos="0" relativeHeight="7" behindDoc="0" locked="0" layoutInCell="0" allowOverlap="1" wp14:anchorId="2724098B" wp14:editId="2C8EE566">
-            <wp:simplePos x="0" y="0"/>
-            <wp:positionH relativeFrom="column">
-              <wp:posOffset>0</wp:posOffset>
-            </wp:positionH>
-            <wp:positionV relativeFrom="paragraph">
-              <wp:posOffset>1504950</wp:posOffset>
-            </wp:positionV>
-            <wp:extent cx="6120765" cy="709930"/>
-            <wp:effectExtent l="0" t="0" r="0" b="0"/>
-            <wp:wrapSquare wrapText="largest"/>
-            <wp:docPr id="5" name="Изображение6"/>
-            <wp:cNvGraphicFramePr>
-              <a:graphicFrameLocks xmlns:a="http://schemas.openxmlformats.org/drawingml/2006/main" noChangeAspect="1"/>
-            </wp:cNvGraphicFramePr>
-            <a:graphic xmlns:a="http://schemas.openxmlformats.org/drawingml/2006/main">
-              <a:graphicData uri="http://schemas.openxmlformats.org/drawingml/2006/picture">
-                <pic:pic xmlns:pic="http://schemas.openxmlformats.org/drawingml/2006/picture">
-                  <pic:nvPicPr>
-                    <pic:cNvPr id="5" name="Изображение6"/>
-                    <pic:cNvPicPr>
-                      <a:picLocks noChangeAspect="1" noChangeArrowheads="1"/>
-                    </pic:cNvPicPr>
-                  </pic:nvPicPr>
-                  <pic:blipFill>
-                    <a:blip r:embed="rId9"/>
-                    <a:stretch>
-                      <a:fillRect/>
-                    </a:stretch>
-                  </pic:blipFill>
-                  <pic:spPr bwMode="auto">
-                    <a:xfrm>
-                      <a:off x="0" y="0"/>
-                      <a:ext cx="6120765" cy="709930"/>
-                    </a:xfrm>
-                    <a:prstGeom prst="rect">
-                      <a:avLst/>
-                    </a:prstGeom>
-                  </pic:spPr>
-                </pic:pic>
-              </a:graphicData>
-            </a:graphic>
-          </wp:anchor>
+          </wp:inline>
         </w:drawing>
       </w:r>
     </w:p>
@@ -1302,19 +1640,7 @@
         <w:rPr>
           <w:lang w:val="ru-BY"/>
         </w:rPr>
-        <w:t>Контейнеризова</w:t>
-      </w:r>
-      <w:r>
-        <w:rPr>
-          <w:lang w:val="ru-BY"/>
-        </w:rPr>
-        <w:t>л</w:t>
-      </w:r>
-      <w:r>
-        <w:rPr>
-          <w:lang w:val="ru-BY"/>
-        </w:rPr>
-        <w:t xml:space="preserve"> веб-приложение, разработанное в предыдущих </w:t>
+        <w:t xml:space="preserve">Контейнеризовал веб-приложение, разработанное в предыдущих </w:t>
       </w:r>
       <w:r>
         <w:rPr>
@@ -1350,8 +1676,58 @@
 </w:document>
 </file>
 
+<file path=word/endnotes.xml><?xml version="1.0" encoding="utf-8"?>
+<w:endnotes xmlns:wpc="http://schemas.microsoft.com/office/word/2010/wordprocessingCanvas" xmlns:cx="http://schemas.microsoft.com/office/drawing/2014/chartex" xmlns:cx1="http://schemas.microsoft.com/office/drawing/2015/9/8/chartex" xmlns:cx2="http://schemas.microsoft.com/office/drawing/2015/10/21/chartex" xmlns:cx3="http://schemas.microsoft.com/office/drawing/2016/5/9/chartex" xmlns:cx4="http://schemas.microsoft.com/office/drawing/2016/5/10/chartex" xmlns:cx5="http://schemas.microsoft.com/office/drawing/2016/5/11/chartex" xmlns:cx6="http://schemas.microsoft.com/office/drawing/2016/5/12/chartex" xmlns:cx7="http://schemas.microsoft.com/office/drawing/2016/5/13/chartex" xmlns:cx8="http://schemas.microsoft.com/office/drawing/2016/5/14/chartex" xmlns:mc="http://schemas.openxmlformats.org/markup-compatibility/2006" xmlns:aink="http://schemas.microsoft.com/office/drawing/2016/ink" xmlns:am3d="http://schemas.microsoft.com/office/drawing/2017/model3d" xmlns:o="urn:schemas-microsoft-com:office:office" xmlns:r="http://schemas.openxmlformats.org/officeDocument/2006/relationships" xmlns:m="http://schemas.openxmlformats.org/officeDocument/2006/math" xmlns:v="urn:schemas-microsoft-com:vml" xmlns:wp14="http://schemas.microsoft.com/office/word/2010/wordprocessingDrawing" xmlns:wp="http://schemas.openxmlformats.org/drawingml/2006/wordprocessingDrawing" xmlns:w10="urn:schemas-microsoft-com:office:word" xmlns:w="http://schemas.openxmlformats.org/wordprocessingml/2006/main" xmlns:w14="http://schemas.microsoft.com/office/word/2010/wordml" xmlns:w15="http://schemas.microsoft.com/office/word/2012/wordml" xmlns:w16cex="http://schemas.microsoft.com/office/word/2018/wordml/cex" xmlns:w16cid="http://schemas.microsoft.com/office/word/2016/wordml/cid" xmlns:w16="http://schemas.microsoft.com/office/word/2018/wordml" xmlns:w16sdtdh="http://schemas.microsoft.com/office/word/2020/wordml/sdtdatahash" xmlns:w16se="http://schemas.microsoft.com/office/word/2015/wordml/symex" xmlns:wpg="http://schemas.microsoft.com/office/word/2010/wordprocessingGroup" xmlns:wpi="http://schemas.microsoft.com/office/word/2010/wordprocessingInk" xmlns:wne="http://schemas.microsoft.com/office/word/2006/wordml" xmlns:wps="http://schemas.microsoft.com/office/word/2010/wordprocessingShape" mc:Ignorable="w14 w15 w16se w16cid w16 w16cex w16sdtdh wp14">
+  <w:endnote w:type="separator" w:id="-1">
+    <w:p>
+      <w:pPr>
+        <w:spacing w:before="0" w:after="0"/>
+      </w:pPr>
+      <w:r>
+        <w:separator/>
+      </w:r>
+    </w:p>
+  </w:endnote>
+  <w:endnote w:type="continuationSeparator" w:id="0">
+    <w:p>
+      <w:pPr>
+        <w:spacing w:before="0" w:after="0"/>
+      </w:pPr>
+      <w:r>
+        <w:continuationSeparator/>
+      </w:r>
+    </w:p>
+  </w:endnote>
+</w:endnotes>
+</file>
+
+<file path=word/footnotes.xml><?xml version="1.0" encoding="utf-8"?>
+<w:footnotes xmlns:wpc="http://schemas.microsoft.com/office/word/2010/wordprocessingCanvas" xmlns:cx="http://schemas.microsoft.com/office/drawing/2014/chartex" xmlns:cx1="http://schemas.microsoft.com/office/drawing/2015/9/8/chartex" xmlns:cx2="http://schemas.microsoft.com/office/drawing/2015/10/21/chartex" xmlns:cx3="http://schemas.microsoft.com/office/drawing/2016/5/9/chartex" xmlns:cx4="http://schemas.microsoft.com/office/drawing/2016/5/10/chartex" xmlns:cx5="http://schemas.microsoft.com/office/drawing/2016/5/11/chartex" xmlns:cx6="http://schemas.microsoft.com/office/drawing/2016/5/12/chartex" xmlns:cx7="http://schemas.microsoft.com/office/drawing/2016/5/13/chartex" xmlns:cx8="http://schemas.microsoft.com/office/drawing/2016/5/14/chartex" xmlns:mc="http://schemas.openxmlformats.org/markup-compatibility/2006" xmlns:aink="http://schemas.microsoft.com/office/drawing/2016/ink" xmlns:am3d="http://schemas.microsoft.com/office/drawing/2017/model3d" xmlns:o="urn:schemas-microsoft-com:office:office" xmlns:r="http://schemas.openxmlformats.org/officeDocument/2006/relationships" xmlns:m="http://schemas.openxmlformats.org/officeDocument/2006/math" xmlns:v="urn:schemas-microsoft-com:vml" xmlns:wp14="http://schemas.microsoft.com/office/word/2010/wordprocessingDrawing" xmlns:wp="http://schemas.openxmlformats.org/drawingml/2006/wordprocessingDrawing" xmlns:w10="urn:schemas-microsoft-com:office:word" xmlns:w="http://schemas.openxmlformats.org/wordprocessingml/2006/main" xmlns:w14="http://schemas.microsoft.com/office/word/2010/wordml" xmlns:w15="http://schemas.microsoft.com/office/word/2012/wordml" xmlns:w16cex="http://schemas.microsoft.com/office/word/2018/wordml/cex" xmlns:w16cid="http://schemas.microsoft.com/office/word/2016/wordml/cid" xmlns:w16="http://schemas.microsoft.com/office/word/2018/wordml" xmlns:w16sdtdh="http://schemas.microsoft.com/office/word/2020/wordml/sdtdatahash" xmlns:w16se="http://schemas.microsoft.com/office/word/2015/wordml/symex" xmlns:wpg="http://schemas.microsoft.com/office/word/2010/wordprocessingGroup" xmlns:wpi="http://schemas.microsoft.com/office/word/2010/wordprocessingInk" xmlns:wne="http://schemas.microsoft.com/office/word/2006/wordml" xmlns:wps="http://schemas.microsoft.com/office/word/2010/wordprocessingShape" mc:Ignorable="w14 w15 w16se w16cid w16 w16cex w16sdtdh wp14">
+  <w:footnote w:type="separator" w:id="-1">
+    <w:p>
+      <w:pPr>
+        <w:spacing w:before="0" w:after="0"/>
+      </w:pPr>
+      <w:r>
+        <w:separator/>
+      </w:r>
+    </w:p>
+  </w:footnote>
+  <w:footnote w:type="continuationSeparator" w:id="0">
+    <w:p>
+      <w:pPr>
+        <w:spacing w:before="0" w:after="0"/>
+      </w:pPr>
+      <w:r>
+        <w:continuationSeparator/>
+      </w:r>
+    </w:p>
+  </w:footnote>
+</w:footnotes>
+</file>
+
 <file path=word/styles.xml><?xml version="1.0" encoding="utf-8"?>
-<w:styles xmlns:mc="http://schemas.openxmlformats.org/markup-compatibility/2006" xmlns:r="http://schemas.openxmlformats.org/officeDocument/2006/relationships" xmlns:w="http://schemas.openxmlformats.org/wordprocessingml/2006/main" xmlns:w14="http://schemas.microsoft.com/office/word/2010/wordml" xmlns:w15="http://schemas.microsoft.com/office/word/2012/wordml" xmlns:w16cex="http://schemas.microsoft.com/office/word/2018/wordml/cex" xmlns:w16cid="http://schemas.microsoft.com/office/word/2016/wordml/cid" xmlns:w16="http://schemas.microsoft.com/office/word/2018/wordml" xmlns:w16se="http://schemas.microsoft.com/office/word/2015/wordml/symex" mc:Ignorable="w14 w15 w16se w16cid w16 w16cex">
+<w:styles xmlns:mc="http://schemas.openxmlformats.org/markup-compatibility/2006" xmlns:r="http://schemas.openxmlformats.org/officeDocument/2006/relationships" xmlns:w="http://schemas.openxmlformats.org/wordprocessingml/2006/main" xmlns:w14="http://schemas.microsoft.com/office/word/2010/wordml" xmlns:w15="http://schemas.microsoft.com/office/word/2012/wordml" xmlns:w16cex="http://schemas.microsoft.com/office/word/2018/wordml/cex" xmlns:w16cid="http://schemas.microsoft.com/office/word/2016/wordml/cid" xmlns:w16="http://schemas.microsoft.com/office/word/2018/wordml" xmlns:w16sdtdh="http://schemas.microsoft.com/office/word/2020/wordml/sdtdatahash" xmlns:w16se="http://schemas.microsoft.com/office/word/2015/wordml/symex" mc:Ignorable="w14 w15 w16se w16cid w16 w16cex w16sdtdh">
   <w:docDefaults>
     <w:rPrDefault>
       <w:rPr>
@@ -1745,7 +2121,7 @@
     <w:lsdException w:name="Unresolved Mention" w:semiHidden="1" w:unhideWhenUsed="1"/>
     <w:lsdException w:name="Smart Link" w:semiHidden="1" w:unhideWhenUsed="1"/>
   </w:latentStyles>
-  <w:style w:type="paragraph" w:default="1" w:styleId="a">
+  <w:style w:type="paragraph" w:default="1" w:styleId="Normal">
     <w:name w:val="Normal"/>
     <w:qFormat/>
     <w:rsid w:val="002D05A9"/>
@@ -1757,13 +2133,13 @@
       <w:sz w:val="28"/>
     </w:rPr>
   </w:style>
-  <w:style w:type="character" w:default="1" w:styleId="a0">
+  <w:style w:type="character" w:default="1" w:styleId="DefaultParagraphFont">
     <w:name w:val="Default Paragraph Font"/>
     <w:uiPriority w:val="1"/>
     <w:semiHidden/>
     <w:unhideWhenUsed/>
   </w:style>
-  <w:style w:type="table" w:default="1" w:styleId="a1">
+  <w:style w:type="table" w:default="1" w:styleId="TableNormal">
     <w:name w:val="Normal Table"/>
     <w:uiPriority w:val="99"/>
     <w:semiHidden/>
@@ -1778,16 +2154,16 @@
       </w:tblCellMar>
     </w:tblPr>
   </w:style>
-  <w:style w:type="numbering" w:default="1" w:styleId="a2">
+  <w:style w:type="numbering" w:default="1" w:styleId="NoList">
     <w:name w:val="No List"/>
     <w:uiPriority w:val="99"/>
     <w:semiHidden/>
     <w:unhideWhenUsed/>
   </w:style>
-  <w:style w:type="character" w:customStyle="1" w:styleId="HTML">
-    <w:name w:val="Стандартный HTML Знак"/>
-    <w:basedOn w:val="a0"/>
-    <w:link w:val="HTML0"/>
+  <w:style w:type="character" w:customStyle="1" w:styleId="HTMLPreformattedChar">
+    <w:name w:val="HTML Preformatted Char"/>
+    <w:basedOn w:val="DefaultParagraphFont"/>
+    <w:link w:val="HTMLPreformatted"/>
     <w:uiPriority w:val="99"/>
     <w:qFormat/>
     <w:rsid w:val="007B33CE"/>
@@ -1798,10 +2174,10 @@
       <w:lang w:val="ru-BY" w:eastAsia="ru-BY"/>
     </w:rPr>
   </w:style>
-  <w:style w:type="paragraph" w:styleId="a3">
+  <w:style w:type="paragraph" w:styleId="Title">
     <w:name w:val="Title"/>
-    <w:basedOn w:val="a"/>
-    <w:next w:val="a4"/>
+    <w:basedOn w:val="Normal"/>
+    <w:next w:val="BodyText"/>
     <w:qFormat/>
     <w:pPr>
       <w:keepNext/>
@@ -1812,23 +2188,23 @@
       <w:szCs w:val="28"/>
     </w:rPr>
   </w:style>
-  <w:style w:type="paragraph" w:styleId="a4">
+  <w:style w:type="paragraph" w:styleId="BodyText">
     <w:name w:val="Body Text"/>
-    <w:basedOn w:val="a"/>
+    <w:basedOn w:val="Normal"/>
     <w:pPr>
       <w:spacing w:before="0" w:after="140" w:line="276" w:lineRule="auto"/>
     </w:pPr>
   </w:style>
-  <w:style w:type="paragraph" w:styleId="a5">
+  <w:style w:type="paragraph" w:styleId="List">
     <w:name w:val="List"/>
-    <w:basedOn w:val="a4"/>
+    <w:basedOn w:val="BodyText"/>
     <w:rPr>
       <w:rFonts w:cs="Lohit Devanagari"/>
     </w:rPr>
   </w:style>
-  <w:style w:type="paragraph" w:styleId="a6">
+  <w:style w:type="paragraph" w:styleId="Caption">
     <w:name w:val="caption"/>
-    <w:basedOn w:val="a"/>
+    <w:basedOn w:val="Normal"/>
     <w:qFormat/>
     <w:pPr>
       <w:suppressLineNumbers/>
@@ -1842,9 +2218,9 @@
       <w:szCs w:val="24"/>
     </w:rPr>
   </w:style>
-  <w:style w:type="paragraph" w:styleId="a7">
+  <w:style w:type="paragraph" w:styleId="IndexHeading">
     <w:name w:val="index heading"/>
-    <w:basedOn w:val="a"/>
+    <w:basedOn w:val="Normal"/>
     <w:qFormat/>
     <w:pPr>
       <w:suppressLineNumbers/>
@@ -1853,10 +2229,10 @@
       <w:rFonts w:cs="Lohit Devanagari"/>
     </w:rPr>
   </w:style>
-  <w:style w:type="paragraph" w:styleId="a8">
+  <w:style w:type="paragraph" w:styleId="NoSpacing">
     <w:name w:val="No Spacing"/>
-    <w:basedOn w:val="a"/>
-    <w:next w:val="a"/>
+    <w:basedOn w:val="Normal"/>
+    <w:next w:val="Normal"/>
     <w:uiPriority w:val="1"/>
     <w:qFormat/>
     <w:rsid w:val="00340012"/>
@@ -1868,10 +2244,10 @@
       <w:b/>
     </w:rPr>
   </w:style>
-  <w:style w:type="paragraph" w:styleId="HTML0">
+  <w:style w:type="paragraph" w:styleId="HTMLPreformatted">
     <w:name w:val="HTML Preformatted"/>
-    <w:basedOn w:val="a"/>
-    <w:link w:val="HTML"/>
+    <w:basedOn w:val="Normal"/>
+    <w:link w:val="HTMLPreformattedChar"/>
     <w:uiPriority w:val="99"/>
     <w:unhideWhenUsed/>
     <w:qFormat/>
@@ -1904,9 +2280,9 @@
       <w:lang w:val="ru-BY" w:eastAsia="ru-BY"/>
     </w:rPr>
   </w:style>
-  <w:style w:type="paragraph" w:customStyle="1" w:styleId="a9">
+  <w:style w:type="paragraph" w:customStyle="1" w:styleId="a">
     <w:name w:val="Колонтитул"/>
-    <w:basedOn w:val="a"/>
+    <w:basedOn w:val="Normal"/>
     <w:qFormat/>
     <w:pPr>
       <w:suppressLineNumbers/>
@@ -1916,13 +2292,13 @@
       </w:tabs>
     </w:pPr>
   </w:style>
-  <w:style w:type="paragraph" w:styleId="aa">
+  <w:style w:type="paragraph" w:styleId="Header">
     <w:name w:val="header"/>
-    <w:basedOn w:val="a9"/>
+    <w:basedOn w:val="a"/>
   </w:style>
-  <w:style w:type="table" w:styleId="ab">
+  <w:style w:type="table" w:styleId="TableGrid">
     <w:name w:val="Table Grid"/>
-    <w:basedOn w:val="a1"/>
+    <w:basedOn w:val="TableNormal"/>
     <w:uiPriority w:val="39"/>
     <w:rsid w:val="009E25C6"/>
     <w:tblPr>
@@ -1935,6 +2311,46 @@
         <w:insideV w:val="single" w:sz="4" w:space="0" w:color="auto"/>
       </w:tblBorders>
     </w:tblPr>
+  </w:style>
+  <w:style w:type="paragraph" w:styleId="EndnoteText">
+    <w:name w:val="endnote text"/>
+    <w:basedOn w:val="Normal"/>
+    <w:link w:val="EndnoteTextChar"/>
+    <w:uiPriority w:val="99"/>
+    <w:semiHidden/>
+    <w:unhideWhenUsed/>
+    <w:rsid w:val="00B52F38"/>
+    <w:pPr>
+      <w:spacing w:before="0" w:after="0"/>
+    </w:pPr>
+    <w:rPr>
+      <w:sz w:val="20"/>
+      <w:szCs w:val="20"/>
+    </w:rPr>
+  </w:style>
+  <w:style w:type="character" w:customStyle="1" w:styleId="EndnoteTextChar">
+    <w:name w:val="Endnote Text Char"/>
+    <w:basedOn w:val="DefaultParagraphFont"/>
+    <w:link w:val="EndnoteText"/>
+    <w:uiPriority w:val="99"/>
+    <w:semiHidden/>
+    <w:rsid w:val="00B52F38"/>
+    <w:rPr>
+      <w:rFonts w:ascii="Times New Roman" w:hAnsi="Times New Roman"/>
+      <w:sz w:val="20"/>
+      <w:szCs w:val="20"/>
+    </w:rPr>
+  </w:style>
+  <w:style w:type="character" w:styleId="EndnoteReference">
+    <w:name w:val="endnote reference"/>
+    <w:basedOn w:val="DefaultParagraphFont"/>
+    <w:uiPriority w:val="99"/>
+    <w:semiHidden/>
+    <w:unhideWhenUsed/>
+    <w:rsid w:val="00B52F38"/>
+    <w:rPr>
+      <w:vertAlign w:val="superscript"/>
+    </w:rPr>
   </w:style>
 </w:styles>
 </file>
@@ -2198,4 +2614,16 @@
     </a:ext>
   </a:extLst>
 </a:theme>
+</file>
+
+<file path=customXml/item1.xml><?xml version="1.0" encoding="utf-8"?>
+<b:Sources xmlns:b="http://schemas.openxmlformats.org/officeDocument/2006/bibliography" xmlns="http://schemas.openxmlformats.org/officeDocument/2006/bibliography" SelectedStyle="\APASixthEditionOfficeOnline.xsl" StyleName="APA" Version="6"/>
+</file>
+
+<file path=customXml/itemProps1.xml><?xml version="1.0" encoding="utf-8"?>
+<ds:datastoreItem xmlns:ds="http://schemas.openxmlformats.org/officeDocument/2006/customXml" ds:itemID="{EDE78FE1-197C-4058-A02C-71F42B535E3C}">
+  <ds:schemaRefs>
+    <ds:schemaRef ds:uri="http://schemas.openxmlformats.org/officeDocument/2006/bibliography"/>
+  </ds:schemaRefs>
+</ds:datastoreItem>
 </file>